--- a/cs7367/Generate and Test Agent Implementation.docx
+++ b/cs7367/Generate and Test Agent Implementation.docx
@@ -81,8 +81,9 @@
       <w:r>
         <w:t>The Generate and Test strategy involves utilizing two disparate processing engines, a Generator, responsible for applying available transforms to a beginning state, and a Tester, responsible for determining whether the generated state matches the goal.</w:t>
       </w:r>
-    </w:p>
-    <w:p/>
+      <w:bookmarkStart w:id="0" w:name="_GoBack"/>
+      <w:bookmarkEnd w:id="0"/>
+    </w:p>
     <w:p>
       <w:pPr>
         <w:pStyle w:val="Heading1"/>
@@ -99,8 +100,18 @@
       <w:r>
         <w:t>Generate and Test concerns itself with processing and does not specify a data-modeling paradigm.  As long as the generator and tester are working from, and can understand the same models, the processing strategy can be accomplished.</w:t>
       </w:r>
-    </w:p>
-    <w:p/>
+      <w:r>
+        <w:t xml:space="preserve"> Utilizing a semantic network for modeling may simplify processing </w:t>
+      </w:r>
+      <w:proofErr w:type="gramStart"/>
+      <w:r>
+        <w:t>steps</w:t>
+      </w:r>
+      <w:proofErr w:type="gramEnd"/>
+      <w:r>
+        <w:t xml:space="preserve"> as the transform edges are clearly defined.</w:t>
+      </w:r>
+    </w:p>
     <w:p>
       <w:pPr>
         <w:pStyle w:val="Heading1"/>
@@ -275,8 +286,6 @@
       <w:r>
         <w:t>, processing transfers to the Tester to determine the best solution.</w:t>
       </w:r>
-      <w:bookmarkStart w:id="0" w:name="_GoBack"/>
-      <w:bookmarkEnd w:id="0"/>
     </w:p>
     <w:p>
       <w:pPr>
@@ -293,7 +302,13 @@
         <w:t xml:space="preserve">Now that our generator </w:t>
       </w:r>
       <w:r>
-        <w:t>has provided us with a solution frame based upon the transformations detected between A and B, the tester need to determine whether the generated frame matches any of the provided solutions.</w:t>
+        <w:t>has provided us with a solution frame based upon the transformations detected between A and B, the tester need</w:t>
+      </w:r>
+      <w:r>
+        <w:t>s</w:t>
+      </w:r>
+      <w:r>
+        <w:t xml:space="preserve"> to determine whether the generated frame matches any of the provided solutions.</w:t>
       </w:r>
     </w:p>
     <w:p>
@@ -301,10 +316,13 @@
         <w:ind w:firstLine="720"/>
       </w:pPr>
       <w:r>
-        <w:t xml:space="preserve">Testing the generated frame to the possible answers, we find a match.  This process should accommodate single, exact answers, but may fall short on either answers that are not exact, or multiple correct answers.  Given small changes to our </w:t>
-      </w:r>
-      <w:r>
-        <w:t>Tester</w:t>
+        <w:t>By doing a straight attribute comparison between our generated frame and the solution set</w:t>
+      </w:r>
+      <w:r>
+        <w:t xml:space="preserve">, we find a match.  This process should accommodate single, exact answers, but may fall short on either answers that are not exact, or multiple correct answers.  Given small changes to </w:t>
+      </w:r>
+      <w:r>
+        <w:t>make our Tester more intelligent</w:t>
       </w:r>
       <w:r>
         <w:t>, we can make a best guess to address these shortcomings.</w:t>
@@ -316,7 +334,13 @@
         <w:t xml:space="preserve">In the case where we do not have a choice for an exact right answer, </w:t>
       </w:r>
       <w:r>
-        <w:t xml:space="preserve">the Tester needs to determine the differential between our generated from and our answer set. </w:t>
+        <w:t xml:space="preserve">the Tester needs to determine the differential between our generated </w:t>
+      </w:r>
+      <w:r>
+        <w:t>frame</w:t>
+      </w:r>
+      <w:r>
+        <w:t xml:space="preserve"> and our answer set. </w:t>
       </w:r>
       <w:r>
         <w:t xml:space="preserve"> The best guess will have the least amount of differential </w:t>
@@ -342,13 +366,11 @@
       <w:r>
         <w:t xml:space="preserve">By giving the Tester a map of attribute types and scores, the Tester can apply a scoring algorithm </w:t>
       </w:r>
-      <w:proofErr w:type="gramStart"/>
-      <w:r>
-        <w:t>the our</w:t>
-      </w:r>
-      <w:proofErr w:type="gramEnd"/>
-      <w:r>
-        <w:t xml:space="preserve"> reduced answer set.  Due to the fact that our answer set must be different from each other, the result should be a single answer.</w:t>
+      <w:r>
+        <w:t>to</w:t>
+      </w:r>
+      <w:r>
+        <w:t xml:space="preserve"> our reduced answer set.  Due to the fact that our answer set must be different from each other, the result should be a single answer.</w:t>
       </w:r>
     </w:p>
     <w:p>
@@ -365,7 +387,11 @@
         <w:tab/>
         <w:t>There are multiple opportunities for machine learning for the Semantic Network Agent.  The most obvious application is modifying or generating the scoring matrix used to break ties between exact matches, or multiple imperfect matches.  Given a non-initialized matrix, the Agent can initially make a guess at the</w:t>
       </w:r>
-    </w:p>
+      <w:r>
+        <w:t xml:space="preserve"> correct answer, check the answer, and modify the attribute scoring based on the result.  Given a human initialized matrix, the Agent can adjust scores based the same criteria, the benefit to this situation being that the Agent’s learning curve is not as sharp and better results will be found early in the process.</w:t>
+      </w:r>
+    </w:p>
+    <w:p/>
     <w:sectPr>
       <w:pgSz w:w="12240" w:h="15840"/>
       <w:pgMar w:top="630" w:right="1800" w:bottom="810" w:left="1800" w:header="720" w:footer="720" w:gutter="0"/>
